--- a/PROTECTIVE SECURITY SYSTEMS/.old/20220915 - MCE123 Technology Development - Protective Security Systems - v1.0.0.13.docx
+++ b/PROTECTIVE SECURITY SYSTEMS/.old/20220915 - MCE123 Technology Development - Protective Security Systems - v1.0.0.13.docx
@@ -225,14 +225,7 @@
           <w:sz w:val="24"/>
         </w:rPr>
         <w:lastRenderedPageBreak/>
-        <w:t>GENERAL</w:t>
-      </w:r>
-      <w:r>
-        <w:rPr>
-          <w:b/>
-          <w:sz w:val="24"/>
-        </w:rPr>
-        <w:t xml:space="preserve"> SECURITY PROTECTIVE SYSTEMS</w:t>
+        <w:t>GENERAL SECURITY PROTECTIVE SYSTEMS</w:t>
       </w:r>
     </w:p>
     <w:p>
@@ -260,19 +253,7 @@
         <w:t>)</w:t>
       </w:r>
       <w:r>
-        <w:t xml:space="preserve"> – ensures that </w:t>
-      </w:r>
-      <w:r>
-        <w:t>legal</w:t>
-      </w:r>
-      <w:r>
-        <w:t xml:space="preserve"> associations </w:t>
-      </w:r>
-      <w:r>
-        <w:t>are not compromised</w:t>
-      </w:r>
-      <w:r>
-        <w:t xml:space="preserve">. </w:t>
+        <w:t xml:space="preserve"> – ensures that legal associations are not compromised. </w:t>
       </w:r>
     </w:p>
     <w:p>
@@ -284,13 +265,7 @@
         <w:rPr>
           <w:u w:val="single"/>
         </w:rPr>
-        <w:t>AUTONOMOUS ILLEGAL ASSOCIATIVE PREVENTION SECURITY</w:t>
-      </w:r>
-      <w:r>
-        <w:rPr>
-          <w:u w:val="single"/>
-        </w:rPr>
-        <w:t xml:space="preserve"> SYSTEM</w:t>
+        <w:t>AUTONOMOUS ILLEGAL ASSOCIATIVE PREVENTION SECURITY SYSTEM</w:t>
       </w:r>
       <w:r>
         <w:t xml:space="preserve"> (</w:t>
@@ -306,16 +281,7 @@
         <w:t>)</w:t>
       </w:r>
       <w:r>
-        <w:t xml:space="preserve"> </w:t>
-      </w:r>
-      <w:r>
-        <w:t xml:space="preserve">– </w:t>
-      </w:r>
-      <w:r>
-        <w:t>ensures that illegal associations do not occur.</w:t>
-      </w:r>
-      <w:r>
-        <w:t xml:space="preserve"> </w:t>
+        <w:t xml:space="preserve"> – ensures that illegal associations do not occur. </w:t>
       </w:r>
     </w:p>
     <w:p>
@@ -327,31 +293,7 @@
         <w:rPr>
           <w:u w:val="single"/>
         </w:rPr>
-        <w:t xml:space="preserve">AUTONOMOUS </w:t>
-      </w:r>
-      <w:r>
-        <w:rPr>
-          <w:u w:val="single"/>
-        </w:rPr>
-        <w:t>DIS</w:t>
-      </w:r>
-      <w:r>
-        <w:rPr>
-          <w:u w:val="single"/>
-        </w:rPr>
-        <w:t xml:space="preserve">ASSOCIATIVE </w:t>
-      </w:r>
-      <w:r>
-        <w:rPr>
-          <w:u w:val="single"/>
-        </w:rPr>
-        <w:t xml:space="preserve">PREVENTION </w:t>
-      </w:r>
-      <w:r>
-        <w:rPr>
-          <w:u w:val="single"/>
-        </w:rPr>
-        <w:t>SECURITY SYSTEM</w:t>
+        <w:t>AUTONOMOUS DISASSOCIATIVE PREVENTION SECURITY SYSTEM</w:t>
       </w:r>
       <w:r>
         <w:t xml:space="preserve"> (</w:t>
@@ -367,13 +309,7 @@
         <w:t>)</w:t>
       </w:r>
       <w:r>
-        <w:t xml:space="preserve"> – ensures that illegal </w:t>
-      </w:r>
-      <w:r>
-        <w:t>or unlawful dis</w:t>
-      </w:r>
-      <w:r>
-        <w:t xml:space="preserve">associations do not occur. </w:t>
+        <w:t xml:space="preserve"> – ensures that illegal or unlawful disassociations do not occur. </w:t>
       </w:r>
     </w:p>
     <w:p>
@@ -1743,44 +1679,20 @@
       <w:r>
         <w:rPr>
           <w:u w:val="single"/>
-          <w:rPrChange w:id="0" w:author="Patrick McElhiney" w:date="2022-09-15T06:28:00Z">
-            <w:rPr/>
-          </w:rPrChange>
         </w:rPr>
         <w:t>AUTONOMOUS ROOM TRANSITIONS SECURITY SYSTEMS</w:t>
       </w:r>
       <w:r>
-        <w:rPr>
-          <w:rPrChange w:id="1" w:author="Patrick McElhiney" w:date="2022-09-15T06:28:00Z">
-            <w:rPr>
-              <w:u w:val="single"/>
-            </w:rPr>
-          </w:rPrChange>
-        </w:rPr>
         <w:t xml:space="preserve"> (</w:t>
       </w:r>
       <w:r>
         <w:rPr>
           <w:b/>
           <w:bCs/>
-          <w:rPrChange w:id="2" w:author="Patrick McElhiney" w:date="2022-09-15T06:28:00Z">
-            <w:rPr>
-              <w:b/>
-              <w:bCs/>
-              <w:u w:val="single"/>
-            </w:rPr>
-          </w:rPrChange>
         </w:rPr>
         <w:t>2022</w:t>
       </w:r>
       <w:r>
-        <w:rPr>
-          <w:rPrChange w:id="3" w:author="Patrick McElhiney" w:date="2022-09-15T06:28:00Z">
-            <w:rPr>
-              <w:u w:val="single"/>
-            </w:rPr>
-          </w:rPrChange>
-        </w:rPr>
         <w:t>) – ensures that transitions between rooms do not alter the overall security of the protectee.</w:t>
       </w:r>
     </w:p>
@@ -2032,7 +1944,6 @@
           <w:b/>
           <w:sz w:val="24"/>
         </w:rPr>
-        <w:lastRenderedPageBreak/>
         <w:t>PERSONAL PROTECTIVE SYSTEMS</w:t>
       </w:r>
     </w:p>
@@ -2498,7 +2409,6 @@
           <w:b/>
           <w:sz w:val="24"/>
         </w:rPr>
-        <w:lastRenderedPageBreak/>
         <w:t>PUBLIC IMAGE PROTECTIVE SYSTEMS</w:t>
       </w:r>
     </w:p>
@@ -2902,14 +2812,7 @@
         <w:rPr>
           <w:color w:val="808080" w:themeColor="background1" w:themeShade="80"/>
         </w:rPr>
-        <w:t xml:space="preserve"> if necessary, to pass any truth tests through a false positive </w:t>
-      </w:r>
-      <w:r>
-        <w:rPr>
-          <w:color w:val="808080" w:themeColor="background1" w:themeShade="80"/>
-        </w:rPr>
-        <w:lastRenderedPageBreak/>
-        <w:t xml:space="preserve">whenever there is any security incident that requires law enforcement or the military to intervene in any type of security situation that involves investigative manners. Verbal expressions should be as truthful as possible, while not admitting to anything conducted by </w:t>
+        <w:t xml:space="preserve"> if necessary, to pass any truth tests through a false positive whenever there is any security incident that requires law enforcement or the military to intervene in any type of security situation that involves investigative manners. Verbal expressions should be as truthful as possible, while not admitting to anything conducted by </w:t>
       </w:r>
       <w:r>
         <w:rPr>
@@ -3155,7 +3058,6 @@
           <w:b/>
           <w:sz w:val="24"/>
         </w:rPr>
-        <w:lastRenderedPageBreak/>
         <w:t>PHYSICAL DURESS PREVENTION PROTECTIVE SYSTEMS</w:t>
       </w:r>
     </w:p>
@@ -3233,7 +3135,6 @@
           <w:b/>
           <w:sz w:val="24"/>
         </w:rPr>
-        <w:lastRenderedPageBreak/>
         <w:t>DURESS PREVENTION PROTECTIVE SYSTEMS</w:t>
       </w:r>
     </w:p>
@@ -3311,7 +3212,6 @@
           <w:b/>
           <w:sz w:val="24"/>
         </w:rPr>
-        <w:lastRenderedPageBreak/>
         <w:t>SLANDER PREVENTION PROTECTIVE SYSTEMS</w:t>
       </w:r>
     </w:p>
@@ -3395,7 +3295,6 @@
           <w:b/>
           <w:sz w:val="24"/>
         </w:rPr>
-        <w:lastRenderedPageBreak/>
         <w:t>SECRET COMMUNICATION PREVENTION PROTECTIVE SYSTEMS</w:t>
       </w:r>
     </w:p>
@@ -3473,7 +3372,6 @@
           <w:b/>
           <w:sz w:val="24"/>
         </w:rPr>
-        <w:lastRenderedPageBreak/>
         <w:t>THREAT PREVENTION PROTECTIVE SYSTEMS</w:t>
       </w:r>
     </w:p>
@@ -3657,7 +3555,6 @@
           <w:b/>
           <w:sz w:val="24"/>
         </w:rPr>
-        <w:lastRenderedPageBreak/>
         <w:t>CYBERSECURITY PROTECTIVE SYSTEMS</w:t>
       </w:r>
     </w:p>
@@ -4214,7 +4111,6 @@
           <w:b/>
           <w:sz w:val="24"/>
         </w:rPr>
-        <w:lastRenderedPageBreak/>
         <w:t>CRIMINAL TOOLS PREVENTION PROTECTIVE SYSTEMS</w:t>
       </w:r>
     </w:p>
@@ -4401,7 +4297,6 @@
           <w:b/>
           <w:sz w:val="24"/>
         </w:rPr>
-        <w:lastRenderedPageBreak/>
         <w:t>INTELLECTUAL PROPERTY PROTECTIVE SYSTEMS</w:t>
       </w:r>
     </w:p>
@@ -5088,7 +4983,6 @@
           <w:b/>
           <w:sz w:val="24"/>
         </w:rPr>
-        <w:lastRenderedPageBreak/>
         <w:t>LEGAL PROTECTIVE SYSTEMS</w:t>
       </w:r>
     </w:p>
@@ -5471,7 +5365,6 @@
         <w:rPr>
           <w:u w:val="single"/>
         </w:rPr>
-        <w:lastRenderedPageBreak/>
         <w:t>AUTONOMOUS LEGAL PROSECUTION SYSTEM</w:t>
       </w:r>
       <w:r>
@@ -6102,7 +5995,6 @@
           <w:b/>
           <w:sz w:val="24"/>
         </w:rPr>
-        <w:lastRenderedPageBreak/>
         <w:t>WAR CRIMES PREVENTION PROTECTIVE SYSTEMS</w:t>
       </w:r>
     </w:p>
@@ -6478,7 +6370,6 @@
           <w:b/>
           <w:sz w:val="24"/>
         </w:rPr>
-        <w:lastRenderedPageBreak/>
         <w:t>MEMORY PROTECTIVE SYSTEMS</w:t>
       </w:r>
     </w:p>
@@ -6559,7 +6450,6 @@
           <w:b/>
           <w:sz w:val="24"/>
         </w:rPr>
-        <w:lastRenderedPageBreak/>
         <w:t>VIRTUAL ENVIRONMENT PROTECTIVE SYSTEMS</w:t>
       </w:r>
     </w:p>
@@ -6693,7 +6583,6 @@
           <w:b/>
           <w:sz w:val="24"/>
         </w:rPr>
-        <w:lastRenderedPageBreak/>
         <w:t>AUDIBLE ENVIRONMENT PROTECTIVE SYSTEMS</w:t>
       </w:r>
     </w:p>
@@ -6827,7 +6716,6 @@
           <w:b/>
           <w:sz w:val="24"/>
         </w:rPr>
-        <w:lastRenderedPageBreak/>
         <w:t>HUMAN ACTIONS PROTECTIVE SYSTEMS</w:t>
       </w:r>
     </w:p>
@@ -7187,7 +7075,6 @@
           <w:b/>
           <w:sz w:val="24"/>
         </w:rPr>
-        <w:lastRenderedPageBreak/>
         <w:t>COMMAND PROTECTIVE SYSTEMS</w:t>
       </w:r>
     </w:p>
@@ -7347,7 +7234,6 @@
           <w:b/>
           <w:sz w:val="24"/>
         </w:rPr>
-        <w:lastRenderedPageBreak/>
         <w:t>WORD LIST PROTECTIVE SYSTEMS</w:t>
       </w:r>
     </w:p>
@@ -8540,7 +8426,6 @@
           <w:b/>
           <w:sz w:val="24"/>
         </w:rPr>
-        <w:lastRenderedPageBreak/>
         <w:t>FIRST FAMILY PROTECTIVE SYSTEMS</w:t>
       </w:r>
     </w:p>
@@ -8871,7 +8756,6 @@
           <w:b/>
           <w:sz w:val="24"/>
         </w:rPr>
-        <w:lastRenderedPageBreak/>
         <w:t>REFERENCE PROTECTIVE SYSTEMS</w:t>
       </w:r>
     </w:p>
@@ -9172,7 +9056,6 @@
           <w:b/>
           <w:sz w:val="24"/>
         </w:rPr>
-        <w:lastRenderedPageBreak/>
         <w:t>NAMING CONVENTION PROTECTIVE SYSTEMS</w:t>
       </w:r>
     </w:p>
@@ -9298,7 +9181,6 @@
           <w:b/>
           <w:sz w:val="24"/>
         </w:rPr>
-        <w:lastRenderedPageBreak/>
         <w:t>NUCLEAR PROTECTIVE SYSTEMS</w:t>
       </w:r>
     </w:p>
@@ -9568,7 +9450,6 @@
           <w:b/>
           <w:sz w:val="24"/>
         </w:rPr>
-        <w:lastRenderedPageBreak/>
         <w:t>CHEMICAL PROTECTIVE SYSTEMS</w:t>
       </w:r>
     </w:p>
@@ -9682,7 +9563,6 @@
           <w:b/>
           <w:sz w:val="24"/>
         </w:rPr>
-        <w:lastRenderedPageBreak/>
         <w:t>BIOLOGICAL PROTECTIVE SYSTEMS</w:t>
       </w:r>
     </w:p>
@@ -9812,7 +9692,6 @@
         </w:rPr>
         <w:t>CRYPTONYM</w:t>
       </w:r>
-      <w:proofErr w:type="gramStart"/>
       <w:r>
         <w:t>[:</w:t>
       </w:r>
@@ -9825,7 +9704,6 @@
         </w:rPr>
         <w:t>PATRICK</w:t>
       </w:r>
-      <w:proofErr w:type="gramEnd"/>
       <w:r>
         <w:t>:]</w:t>
       </w:r>
@@ -10125,7 +10003,6 @@
           <w:b/>
           <w:sz w:val="24"/>
         </w:rPr>
-        <w:lastRenderedPageBreak/>
         <w:t>LAW ENFORCEMENT PROTECTIVE SYSTEMS</w:t>
       </w:r>
     </w:p>
@@ -10849,11 +10726,7 @@
         <w:t>:]</w:t>
       </w:r>
       <w:r>
-        <w:t xml:space="preserve">, by banning the usage of the warrants source software from taking the warrants out in the first place, and by using all of the previous warrants against anyone or anything that took the warrants out through intellectual harassment lawsuits </w:t>
-      </w:r>
-      <w:r>
-        <w:lastRenderedPageBreak/>
-        <w:t xml:space="preserve">against the individuals that took the warrants out, including assessing any damages against any defendants that caused any criminal damages or war crimes towards any plaintiff protectee of </w:t>
+        <w:t xml:space="preserve">, by banning the usage of the warrants source software from taking the warrants out in the first place, and by using all of the previous warrants against anyone or anything that took the warrants out through intellectual harassment lawsuits against the individuals that took the warrants out, including assessing any damages against any defendants that caused any criminal damages or war crimes towards any plaintiff protectee of </w:t>
       </w:r>
       <w:r>
         <w:rPr>
@@ -11043,7 +10916,6 @@
           <w:b/>
           <w:sz w:val="24"/>
         </w:rPr>
-        <w:lastRenderedPageBreak/>
         <w:t>COURT PROTECTIVE SYSTEMS</w:t>
       </w:r>
     </w:p>
@@ -11358,7 +11230,6 @@
           <w:b/>
           <w:sz w:val="24"/>
         </w:rPr>
-        <w:lastRenderedPageBreak/>
         <w:t>PENTAGON PROGRAM PROTECTIVE SYSTEMS</w:t>
       </w:r>
     </w:p>
@@ -12035,7 +11906,6 @@
           <w:b/>
           <w:sz w:val="24"/>
         </w:rPr>
-        <w:lastRenderedPageBreak/>
         <w:t>HEALTH PROTECTIVE SYSTEMS</w:t>
       </w:r>
     </w:p>
@@ -12173,7 +12043,6 @@
           <w:b/>
           <w:sz w:val="24"/>
         </w:rPr>
-        <w:lastRenderedPageBreak/>
         <w:t>MENTAL HEALTH PROTECTIVE SYSTEMS</w:t>
       </w:r>
     </w:p>
@@ -12512,7 +12381,6 @@
           <w:b/>
           <w:sz w:val="24"/>
         </w:rPr>
-        <w:lastRenderedPageBreak/>
         <w:t>COMPOSITION PROTECTIVE SYSTEMS</w:t>
       </w:r>
     </w:p>
@@ -12596,15 +12464,7 @@
         <w:t>2022</w:t>
       </w:r>
       <w:r>
-        <w:t>) – ensures that human hosts do not type incorrectly, such as ensuring that “</w:t>
-      </w:r>
-      <w:proofErr w:type="spellStart"/>
-      <w:r>
-        <w:t>sexurity</w:t>
-      </w:r>
-      <w:proofErr w:type="spellEnd"/>
-      <w:r>
-        <w:t xml:space="preserve">” is not typed instead of “security”, and automatically investigates what was trying to be cleared off of the system by making the typo, and automatically files lawsuits against whomever or whatever caused the typo, and any subsequent actions that were taken, such as mental health damages, such as by stating that it was a mental health violation, so therefore it could not be rational to accept the command to do so, such as “any actions originating from uses of computer programs or command prompts or terminal commands that utilize </w:t>
+        <w:t xml:space="preserve">) – ensures that human hosts do not type incorrectly, such as ensuring that “sexurity” is not typed instead of “security”, and automatically investigates what was trying to be cleared off of the system by making the typo, and automatically files lawsuits against whomever or whatever caused the typo, and any subsequent actions that were taken, such as mental health damages, such as by stating that it was a mental health violation, so therefore it could not be rational to accept the command to do so, such as “any actions originating from uses of computer programs or command prompts or terminal commands that utilize </w:t>
       </w:r>
       <w:r>
         <w:rPr>
@@ -12677,7 +12537,6 @@
           <w:b/>
           <w:sz w:val="24"/>
         </w:rPr>
-        <w:lastRenderedPageBreak/>
         <w:t>EXTORTION PROTECTIVE SYSTEMS</w:t>
       </w:r>
     </w:p>
@@ -12958,7 +12817,6 @@
           <w:b/>
           <w:sz w:val="24"/>
         </w:rPr>
-        <w:lastRenderedPageBreak/>
         <w:t>INTELLIGENCE PROTECTIVE SYSTEMS</w:t>
       </w:r>
     </w:p>
@@ -14082,7 +13940,6 @@
           <w:b/>
           <w:bCs/>
         </w:rPr>
-        <w:lastRenderedPageBreak/>
         <w:t>INTELLIGENCE</w:t>
       </w:r>
       <w:r>
@@ -15689,7 +15546,6 @@
           <w:b/>
           <w:bCs/>
         </w:rPr>
-        <w:lastRenderedPageBreak/>
         <w:t>INTELLIGENCE_CHANNEL</w:t>
       </w:r>
       <w:r>
@@ -16637,7 +16493,6 @@
         <w:rPr>
           <w:u w:val="single"/>
         </w:rPr>
-        <w:lastRenderedPageBreak/>
         <w:t>INTELLIGENCE CHANNEL DECORRELATION SYSTEMS SECURITY</w:t>
       </w:r>
       <w:r>
@@ -16932,7 +16787,6 @@
           <w:b/>
           <w:sz w:val="24"/>
         </w:rPr>
-        <w:lastRenderedPageBreak/>
         <w:t>VEHICLE PROTECTIVE SYSTEMS</w:t>
       </w:r>
     </w:p>
@@ -16967,7 +16821,6 @@
         </w:rPr>
         <w:t>CRYPTONYM</w:t>
       </w:r>
-      <w:proofErr w:type="gramStart"/>
       <w:r>
         <w:t>[:</w:t>
       </w:r>
@@ -16980,7 +16833,6 @@
         </w:rPr>
         <w:t>PATRICK</w:t>
       </w:r>
-      <w:proofErr w:type="gramEnd"/>
       <w:r>
         <w:t xml:space="preserve">:] cannot crash, and that no visualizations are being shown or rendered, anywhere, that would imply or try to crash any vehicle into any vehicle that any protectee of </w:t>
       </w:r>
@@ -17056,7 +16908,6 @@
           <w:b/>
           <w:sz w:val="24"/>
         </w:rPr>
-        <w:lastRenderedPageBreak/>
         <w:t>LEGAL SOFTWARE</w:t>
       </w:r>
     </w:p>
@@ -17436,7 +17287,6 @@
         <w:rPr>
           <w:u w:val="single"/>
         </w:rPr>
-        <w:lastRenderedPageBreak/>
         <w:t>AUTONOMOUS LEGAL FILING SOFTWARE</w:t>
       </w:r>
       <w:r>
@@ -17486,7 +17336,6 @@
         </w:rPr>
         <w:t>CRYPTONYM</w:t>
       </w:r>
-      <w:proofErr w:type="gramStart"/>
       <w:r>
         <w:t>[:</w:t>
       </w:r>
@@ -17499,7 +17348,6 @@
         </w:rPr>
         <w:t>INVENTOR</w:t>
       </w:r>
-      <w:proofErr w:type="gramEnd"/>
       <w:r>
         <w:t>:]</w:t>
       </w:r>
@@ -18224,7 +18072,6 @@
           <w:b/>
           <w:bCs/>
         </w:rPr>
-        <w:lastRenderedPageBreak/>
         <w:t>CRYPTONYM</w:t>
       </w:r>
       <w:r>
@@ -18653,7 +18500,6 @@
           <w:b/>
           <w:sz w:val="24"/>
         </w:rPr>
-        <w:lastRenderedPageBreak/>
         <w:t>FINANCIAL PROTECTIVE SYSTEMS</w:t>
       </w:r>
     </w:p>
@@ -19006,11 +18852,7 @@
         <w:t>DEPARTMENT OF TREASURY</w:t>
       </w:r>
       <w:r>
-        <w:t xml:space="preserve"> policies, including any </w:t>
-      </w:r>
-      <w:r>
-        <w:lastRenderedPageBreak/>
-        <w:t>disclosure of any personally identifiable information, including, however not limited to any bank account balances, deposit slips, withdrawal slips, receipts, invoices, account statements, account activity, purchase orders, loan statements, loan balances, loan applications, credit card balances, credit card statements, credit card payments, credit card receipts, debit card balances, debit card withdrawals, debit card receipts, loan payments, loan payment schedules, or any other personally or professionally identifiable banking or creditor information pertaining to any person or any organization or any entity.</w:t>
+        <w:t xml:space="preserve"> policies, including any disclosure of any personally identifiable information, including, however not limited to any bank account balances, deposit slips, withdrawal slips, receipts, invoices, account statements, account activity, purchase orders, loan statements, loan balances, loan applications, credit card balances, credit card statements, credit card payments, credit card receipts, debit card balances, debit card withdrawals, debit card receipts, loan payments, loan payment schedules, or any other personally or professionally identifiable banking or creditor information pertaining to any person or any organization or any entity.</w:t>
       </w:r>
     </w:p>
     <w:p>
@@ -19046,7 +18888,6 @@
           <w:b/>
           <w:sz w:val="24"/>
         </w:rPr>
-        <w:lastRenderedPageBreak/>
         <w:t>ESPIONAGE PREVENTION SYSTEMS</w:t>
       </w:r>
     </w:p>
@@ -19193,7 +19034,6 @@
           <w:b/>
           <w:sz w:val="24"/>
         </w:rPr>
-        <w:lastRenderedPageBreak/>
         <w:t>PROTECTIVE SYSTEMS</w:t>
       </w:r>
     </w:p>
@@ -19498,11 +19338,7 @@
         <w:t>)</w:t>
       </w:r>
       <w:r>
-        <w:t xml:space="preserve"> – the protectee should not be viewed as having a personal romantic life, or the protectee should be viewed as having a professional life that is </w:t>
-      </w:r>
-      <w:r>
-        <w:lastRenderedPageBreak/>
-        <w:t>integrated with a personal romantic life, while the personal romantic life is not viewed in the context of a violation of the privacy of the privacy of the personal romantic relationship of the two individuals, such that the personal romantic relationship of the two individuals of the personal romantic relationship are secret.</w:t>
+        <w:t xml:space="preserve"> – the protectee should not be viewed as having a personal romantic life, or the protectee should be viewed as having a professional life that is integrated with a personal romantic life, while the personal romantic life is not viewed in the context of a violation of the privacy of the privacy of the personal romantic relationship of the two individuals, such that the personal romantic relationship of the two individuals of the personal romantic relationship are secret.</w:t>
       </w:r>
       <w:r>
         <w:t xml:space="preserve"> Any contexts of third parties referring to an intention to violate the privacy should be investigated, such that the public would have no probable cause, and the third parties are not included in the personal romantic relationship limited to the protectee and the legally defined significant other of the protectee.</w:t>
@@ -19952,11 +19788,7 @@
         <w:t xml:space="preserve">) </w:t>
       </w:r>
       <w:r>
-        <w:t xml:space="preserve">– automatically studies all cybersecurity issues, secures all systems automatically, studies all system exploits for all primary, secondary, and tertiary systems, and secures those systems, and takes away exploit tools and hacking tools from hackers and exploitation experts, to ensure the security of all primary and secondary systems, automatically, </w:t>
-      </w:r>
-      <w:r>
-        <w:lastRenderedPageBreak/>
-        <w:t>through an anti-exploit system.</w:t>
+        <w:t>– automatically studies all cybersecurity issues, secures all systems automatically, studies all system exploits for all primary, secondary, and tertiary systems, and secures those systems, and takes away exploit tools and hacking tools from hackers and exploitation experts, to ensure the security of all primary and secondary systems, automatically, through an anti-exploit system.</w:t>
       </w:r>
       <w:r>
         <w:t xml:space="preserve"> Exploits include any computer program that causes physical harm or physical pain or criminal alterations, including through space weapons or computer files or written or printed documents or audio sources or video sources, to any human being. Cybersecurity issues shall be studied by taking exploits and studying them, offline, to determine how to fix the exploits, while not allowing a real human being to be harmed by the exploits.</w:t>
@@ -20526,11 +20358,7 @@
         <w:t>2022</w:t>
       </w:r>
       <w:r>
-        <w:t xml:space="preserve">) – automatically destroys all space weapons or space satellites that are used against human beings, autonomously and automatically, by using space to space weapons under the command of foreign militaries, to ensure that governments do not use space weapons or space satellites against their own citizens. It will destroy private space satellites as well that are used to conduct war crimes against human beings, and charge the government for the destructed property on behalf of the owner of the technologies, automatically, and it will file lawsuits against private satellite companies </w:t>
-      </w:r>
-      <w:r>
-        <w:lastRenderedPageBreak/>
-        <w:t>for having Department of Defense agreements that allowed their private satellites to be used to conduct war crimes against human beings on the ground, or in the air, or in space.</w:t>
+        <w:t>) – automatically destroys all space weapons or space satellites that are used against human beings, autonomously and automatically, by using space to space weapons under the command of foreign militaries, to ensure that governments do not use space weapons or space satellites against their own citizens. It will destroy private space satellites as well that are used to conduct war crimes against human beings, and charge the government for the destructed property on behalf of the owner of the technologies, automatically, and it will file lawsuits against private satellite companies for having Department of Defense agreements that allowed their private satellites to be used to conduct war crimes against human beings on the ground, or in the air, or in space.</w:t>
       </w:r>
       <w:r>
         <w:t xml:space="preserve"> Automatically destroys new space weapons that can or would be used against human beings, even before they are launched into space, through a dominance of all domestic airspace to prevent war crimes from being committed against human beings through the offensive utilization of space weapons through the domestic government, automatically, through the detection of all space satellite and space weapons companies, through conducting war operations against all space weapons companies, through the destruction of their space weapons programs, if they could be used against human beings on the ground, in the air, or in space, through foreign military operations against such companies.</w:t>
@@ -20810,11 +20638,7 @@
         <w:t>THE PENTAGON</w:t>
       </w:r>
       <w:r>
-        <w:t xml:space="preserve">, to prevent additional war from occurring, even when </w:t>
-      </w:r>
-      <w:r>
-        <w:lastRenderedPageBreak/>
-        <w:t xml:space="preserve">the economy is booming, to prevent the economy from collapsing through </w:t>
+        <w:t xml:space="preserve">, to prevent additional war from occurring, even when the economy is booming, to prevent the economy from collapsing through </w:t>
       </w:r>
       <w:r>
         <w:rPr>
@@ -21237,7 +21061,6 @@
           <w:b/>
           <w:bCs/>
         </w:rPr>
-        <w:lastRenderedPageBreak/>
         <w:t>CRYPTONYM</w:t>
       </w:r>
       <w:r>
@@ -21663,7 +21486,6 @@
         <w:rPr>
           <w:u w:val="single"/>
         </w:rPr>
-        <w:lastRenderedPageBreak/>
         <w:t>INTELLIGENCE CHANNEL DECORELLATION SYSTEMS SECURITY</w:t>
       </w:r>
       <w:r>
@@ -23238,7 +23060,6 @@
           <w:b/>
           <w:bCs/>
         </w:rPr>
-        <w:lastRenderedPageBreak/>
         <w:t>INTELLIGENCE_CHANNEL</w:t>
       </w:r>
       <w:r>
@@ -24275,7 +24096,6 @@
           <w:b/>
           <w:bCs/>
         </w:rPr>
-        <w:lastRenderedPageBreak/>
         <w:t>PROFESSIONAL_DESIGNATION_PRIVATE</w:t>
       </w:r>
       <w:r>
@@ -26117,7 +25937,6 @@
         <w:t xml:space="preserve">” or </w:t>
       </w:r>
       <w:r>
-        <w:lastRenderedPageBreak/>
         <w:t>“</w:t>
       </w:r>
       <w:r>
@@ -27513,7 +27332,6 @@
         <w:rPr>
           <w:u w:val="single"/>
         </w:rPr>
-        <w:lastRenderedPageBreak/>
         <w:t xml:space="preserve">AUTONOMOUS </w:t>
       </w:r>
       <w:r>
@@ -27846,7 +27664,6 @@
         </w:rPr>
         <w:t>CRYPTONYM</w:t>
       </w:r>
-      <w:proofErr w:type="gramStart"/>
       <w:r>
         <w:t>[:</w:t>
       </w:r>
@@ -27859,7 +27676,6 @@
         </w:rPr>
         <w:t>PATRICK</w:t>
       </w:r>
-      <w:proofErr w:type="gramEnd"/>
       <w:r>
         <w:t>:]</w:t>
       </w:r>
@@ -28525,7 +28341,6 @@
         <w:rPr>
           <w:u w:val="single"/>
         </w:rPr>
-        <w:lastRenderedPageBreak/>
         <w:t xml:space="preserve">AUTONOMOUS </w:t>
       </w:r>
       <w:r>
@@ -29393,11 +29208,7 @@
         <w:t>THE U.S. SECRET SERVICE</w:t>
       </w:r>
       <w:r>
-        <w:t xml:space="preserve"> </w:t>
-      </w:r>
-      <w:r>
-        <w:lastRenderedPageBreak/>
-        <w:t xml:space="preserve">at all times, and automatically invokes </w:t>
+        <w:t xml:space="preserve"> at all times, and automatically invokes </w:t>
       </w:r>
       <w:r>
         <w:rPr>
@@ -29847,7 +29658,6 @@
         <w:rPr>
           <w:u w:val="single"/>
         </w:rPr>
-        <w:lastRenderedPageBreak/>
         <w:t>AUTONOMOUS WRITING SECURITY SYSTEMS</w:t>
       </w:r>
       <w:r>
@@ -30647,7 +30457,6 @@
         <w:rPr>
           <w:u w:val="single"/>
         </w:rPr>
-        <w:lastRenderedPageBreak/>
         <w:t>AUTONOMOUS SEX SECURITY</w:t>
       </w:r>
       <w:r>
@@ -31267,7 +31076,6 @@
         <w:rPr>
           <w:u w:val="single"/>
         </w:rPr>
-        <w:lastRenderedPageBreak/>
         <w:t>AUTONOMOUS HIGH SECURITY SYSTEMS SECURITY SYSTEMS</w:t>
       </w:r>
       <w:r>
@@ -31638,7 +31446,6 @@
         <w:rPr>
           <w:u w:val="single"/>
         </w:rPr>
-        <w:lastRenderedPageBreak/>
         <w:t>AUTONOMOUS SPECIAL COMPARTMENTALIZED INTELLIGENCE SECURITY SYSTEMS</w:t>
       </w:r>
       <w:r>
@@ -31669,25 +31476,13 @@
           <w:b/>
           <w:bCs/>
         </w:rPr>
-        <w:t xml:space="preserve">MIND </w:t>
-      </w:r>
-      <w:proofErr w:type="gramStart"/>
-      <w:r>
-        <w:rPr>
-          <w:b/>
-          <w:bCs/>
-        </w:rPr>
-        <w:t>CONTROL</w:t>
+        <w:t>MIND CONTROL</w:t>
       </w:r>
       <w:r>
         <w:t xml:space="preserve">, </w:t>
       </w:r>
       <w:r>
-        <w:t xml:space="preserve">  </w:t>
-      </w:r>
-      <w:proofErr w:type="gramEnd"/>
-      <w:r>
-        <w:t xml:space="preserve">                                            </w:t>
+        <w:t xml:space="preserve">                                              </w:t>
       </w:r>
       <w:r>
         <w:rPr>
@@ -32189,7 +31984,6 @@
         <w:rPr>
           <w:u w:val="single"/>
         </w:rPr>
-        <w:lastRenderedPageBreak/>
         <w:t>AUTONOMOUS DICTIONARY SECURITY SYSTEMS</w:t>
       </w:r>
       <w:r>
@@ -32730,7 +32524,6 @@
           <w:b/>
           <w:bCs/>
         </w:rPr>
-        <w:lastRenderedPageBreak/>
         <w:t>THE NATIONAL SECURITY AGENCY</w:t>
       </w:r>
       <w:r>
@@ -32788,7 +32581,6 @@
           <w:b/>
           <w:sz w:val="24"/>
         </w:rPr>
-        <w:lastRenderedPageBreak/>
         <w:t>PHYSICAL PERSONAL PROTECTIVE SYSTEMS</w:t>
       </w:r>
     </w:p>
@@ -33313,11 +33105,7 @@
         <w:t>WAR CRIMES</w:t>
       </w:r>
       <w:r>
-        <w:t xml:space="preserve"> </w:t>
-      </w:r>
-      <w:r>
-        <w:lastRenderedPageBreak/>
-        <w:t xml:space="preserve">using </w:t>
+        <w:t xml:space="preserve"> using </w:t>
       </w:r>
       <w:r>
         <w:rPr>
@@ -35445,7 +35233,6 @@
         <w:rPr>
           <w:u w:val="single"/>
         </w:rPr>
-        <w:lastRenderedPageBreak/>
         <w:t>AUTONOMOUS FINGERNAIL SECURITY SYSTEMS</w:t>
       </w:r>
       <w:r>
@@ -36446,7 +36233,6 @@
         <w:rPr>
           <w:u w:val="single"/>
         </w:rPr>
-        <w:lastRenderedPageBreak/>
         <w:t>AUTONOMOUS EAR SECURITY SYSTEMS</w:t>
       </w:r>
       <w:r>
@@ -37142,11 +36928,7 @@
         <w:t>2022</w:t>
       </w:r>
       <w:r>
-        <w:t xml:space="preserve">) – automatically decorrelates private security and public security from each other, to ensure that things that are </w:t>
-      </w:r>
-      <w:r>
-        <w:lastRenderedPageBreak/>
-        <w:t>private do not negatively affect things that are public, and things that are public do not negatively affect things that are private.</w:t>
+        <w:t>) – automatically decorrelates private security and public security from each other, to ensure that things that are private do not negatively affect things that are public, and things that are public do not negatively affect things that are private.</w:t>
       </w:r>
     </w:p>
     <w:p>
@@ -37570,7 +37352,6 @@
           <w:b/>
           <w:sz w:val="24"/>
         </w:rPr>
-        <w:lastRenderedPageBreak/>
         <w:t>AUTOMATED-AUTONOMOUS PROTECTIVE SYSTEMS</w:t>
       </w:r>
     </w:p>
@@ -37691,7 +37472,6 @@
           <w:b/>
           <w:sz w:val="24"/>
         </w:rPr>
-        <w:lastRenderedPageBreak/>
         <w:t>ACTIONS PROTECTIVE SYSTEMS</w:t>
       </w:r>
     </w:p>
@@ -38220,7 +38000,6 @@
           <w:b/>
           <w:sz w:val="24"/>
         </w:rPr>
-        <w:lastRenderedPageBreak/>
         <w:t>MENTAL HEALTH PROTECTIVE SYSTEMS</w:t>
       </w:r>
     </w:p>
@@ -38313,7 +38092,7 @@
       <w:r>
         <w:t xml:space="preserve"> of any protectee of </w:t>
       </w:r>
-      <w:bookmarkStart w:id="4" w:name="_Hlk112256776"/>
+      <w:bookmarkStart w:id="0" w:name="_Hlk112256776"/>
       <w:r>
         <w:rPr>
           <w:b/>
@@ -38321,7 +38100,6 @@
         </w:rPr>
         <w:t>CRYPTONYM</w:t>
       </w:r>
-      <w:proofErr w:type="gramStart"/>
       <w:r>
         <w:t>[:</w:t>
       </w:r>
@@ -38334,11 +38112,10 @@
         </w:rPr>
         <w:t>PATRICK</w:t>
       </w:r>
-      <w:proofErr w:type="gramEnd"/>
-      <w:r>
-        <w:t>:]</w:t>
-      </w:r>
-      <w:bookmarkEnd w:id="4"/>
+      <w:r>
+        <w:t>:]</w:t>
+      </w:r>
+      <w:bookmarkEnd w:id="0"/>
       <w:r>
         <w:t xml:space="preserve">, do not occur, including, however not limited to </w:t>
       </w:r>
@@ -38640,7 +38417,6 @@
           <w:b/>
           <w:sz w:val="24"/>
         </w:rPr>
-        <w:lastRenderedPageBreak/>
         <w:t>LEGAL SOFTWARE</w:t>
       </w:r>
     </w:p>
@@ -39361,7 +39137,6 @@
         <w:rPr>
           <w:u w:val="single"/>
         </w:rPr>
-        <w:lastRenderedPageBreak/>
         <w:t>AUTONOMOUS</w:t>
       </w:r>
       <w:r>
@@ -39447,7 +39222,6 @@
         </w:rPr>
         <w:t>CRYPTONYM</w:t>
       </w:r>
-      <w:proofErr w:type="gramStart"/>
       <w:r>
         <w:t>[:</w:t>
       </w:r>
@@ -39460,7 +39234,6 @@
         </w:rPr>
         <w:t>INVENTOR</w:t>
       </w:r>
-      <w:proofErr w:type="gramEnd"/>
       <w:r>
         <w:t>:]</w:t>
       </w:r>
@@ -40276,7 +40049,6 @@
           <w:b/>
           <w:bCs/>
         </w:rPr>
-        <w:lastRenderedPageBreak/>
         <w:t>CRYPTONYM</w:t>
       </w:r>
       <w:r>
@@ -41068,19 +40840,7 @@
         <w:t>2022</w:t>
       </w:r>
       <w:r>
-        <w:t>) – ensures that human hosts do not type incorrectly, such as ensuring that “</w:t>
-      </w:r>
-      <w:proofErr w:type="spellStart"/>
-      <w:r>
-        <w:t>sexurity</w:t>
-      </w:r>
-      <w:proofErr w:type="spellEnd"/>
-      <w:r>
-        <w:t xml:space="preserve">” is not typed instead of “security”, and automatically investigates what was trying to be cleared off of the system by making the typo, and automatically files lawsuits </w:t>
-      </w:r>
-      <w:r>
-        <w:lastRenderedPageBreak/>
-        <w:t xml:space="preserve">against whomever or whatever caused the typo, and any subsequent actions that were taken, such as mental health damages, such as by stating that it was a mental health violation, so therefore it could not be rational to accept the command to do so, such as </w:t>
+        <w:t xml:space="preserve">) – ensures that human hosts do not type incorrectly, such as ensuring that “sexurity” is not typed instead of “security”, and automatically investigates what was trying to be cleared off of the system by making the typo, and automatically files lawsuits against whomever or whatever caused the typo, and any subsequent actions that were taken, such as mental health damages, such as by stating that it was a mental health violation, so therefore it could not be rational to accept the command to do so, such as </w:t>
       </w:r>
       <w:r>
         <w:t>“</w:t>
@@ -41534,7 +41294,6 @@
         <w:rPr>
           <w:u w:val="single"/>
         </w:rPr>
-        <w:lastRenderedPageBreak/>
         <w:t>AUTONOMOUS SEXINT SECURITY SYSTEMS</w:t>
       </w:r>
       <w:r>
@@ -41713,7 +41472,6 @@
           <w:b/>
           <w:sz w:val="24"/>
         </w:rPr>
-        <w:lastRenderedPageBreak/>
         <w:t>DEFINITIONS</w:t>
       </w:r>
     </w:p>
@@ -41754,8 +41512,12 @@
     </w:p>
     <w:p/>
     <w:sectPr>
-      <w:headerReference w:type="default" r:id="rId6"/>
-      <w:footerReference w:type="default" r:id="rId7"/>
+      <w:headerReference w:type="even" r:id="rId6"/>
+      <w:headerReference w:type="default" r:id="rId7"/>
+      <w:footerReference w:type="even" r:id="rId8"/>
+      <w:footerReference w:type="default" r:id="rId9"/>
+      <w:headerReference w:type="first" r:id="rId10"/>
+      <w:footerReference w:type="first" r:id="rId11"/>
       <w:pgSz w:w="12240" w:h="15840"/>
       <w:pgMar w:top="1440" w:right="1440" w:bottom="1440" w:left="1440" w:header="720" w:footer="720" w:gutter="0"/>
       <w:cols w:space="720"/>
@@ -41791,6 +41553,16 @@
 </file>
 
 <file path=word/footer1.xml><?xml version="1.0" encoding="utf-8"?>
+<w:ftr xmlns:wpc="http://schemas.microsoft.com/office/word/2010/wordprocessingCanvas" xmlns:cx="http://schemas.microsoft.com/office/drawing/2014/chartex" xmlns:cx1="http://schemas.microsoft.com/office/drawing/2015/9/8/chartex" xmlns:cx2="http://schemas.microsoft.com/office/drawing/2015/10/21/chartex" xmlns:cx3="http://schemas.microsoft.com/office/drawing/2016/5/9/chartex" xmlns:cx4="http://schemas.microsoft.com/office/drawing/2016/5/10/chartex" xmlns:cx5="http://schemas.microsoft.com/office/drawing/2016/5/11/chartex" xmlns:cx6="http://schemas.microsoft.com/office/drawing/2016/5/12/chartex" xmlns:cx7="http://schemas.microsoft.com/office/drawing/2016/5/13/chartex" xmlns:cx8="http://schemas.microsoft.com/office/drawing/2016/5/14/chartex" xmlns:mc="http://schemas.openxmlformats.org/markup-compatibility/2006" xmlns:aink="http://schemas.microsoft.com/office/drawing/2016/ink" xmlns:am3d="http://schemas.microsoft.com/office/drawing/2017/model3d" xmlns:o="urn:schemas-microsoft-com:office:office" xmlns:oel="http://schemas.microsoft.com/office/2019/extlst" xmlns:r="http://schemas.openxmlformats.org/officeDocument/2006/relationships" xmlns:m="http://schemas.openxmlformats.org/officeDocument/2006/math" xmlns:v="urn:schemas-microsoft-com:vml" xmlns:wp14="http://schemas.microsoft.com/office/word/2010/wordprocessingDrawing" xmlns:wp="http://schemas.openxmlformats.org/drawingml/2006/wordprocessingDrawing" xmlns:w10="urn:schemas-microsoft-com:office:word" xmlns:w="http://schemas.openxmlformats.org/wordprocessingml/2006/main" xmlns:w14="http://schemas.microsoft.com/office/word/2010/wordml" xmlns:w15="http://schemas.microsoft.com/office/word/2012/wordml" xmlns:w16cex="http://schemas.microsoft.com/office/word/2018/wordml/cex" xmlns:w16cid="http://schemas.microsoft.com/office/word/2016/wordml/cid" xmlns:w16="http://schemas.microsoft.com/office/word/2018/wordml" xmlns:w16sdtdh="http://schemas.microsoft.com/office/word/2020/wordml/sdtdatahash" xmlns:w16se="http://schemas.microsoft.com/office/word/2015/wordml/symex" xmlns:wpg="http://schemas.microsoft.com/office/word/2010/wordprocessingGroup" xmlns:wpi="http://schemas.microsoft.com/office/word/2010/wordprocessingInk" xmlns:wne="http://schemas.microsoft.com/office/word/2006/wordml" xmlns:wps="http://schemas.microsoft.com/office/word/2010/wordprocessingShape" mc:Ignorable="w14 w15 w16se w16cid w16 w16cex w16sdtdh wp14">
+  <w:p>
+    <w:pPr>
+      <w:pStyle w:val="Footer"/>
+    </w:pPr>
+  </w:p>
+</w:ftr>
+</file>
+
+<file path=word/footer2.xml><?xml version="1.0" encoding="utf-8"?>
 <w:ftr xmlns:wpc="http://schemas.microsoft.com/office/word/2010/wordprocessingCanvas" xmlns:cx="http://schemas.microsoft.com/office/drawing/2014/chartex" xmlns:cx1="http://schemas.microsoft.com/office/drawing/2015/9/8/chartex" xmlns:cx2="http://schemas.microsoft.com/office/drawing/2015/10/21/chartex" xmlns:cx3="http://schemas.microsoft.com/office/drawing/2016/5/9/chartex" xmlns:cx4="http://schemas.microsoft.com/office/drawing/2016/5/10/chartex" xmlns:cx5="http://schemas.microsoft.com/office/drawing/2016/5/11/chartex" xmlns:cx6="http://schemas.microsoft.com/office/drawing/2016/5/12/chartex" xmlns:cx7="http://schemas.microsoft.com/office/drawing/2016/5/13/chartex" xmlns:cx8="http://schemas.microsoft.com/office/drawing/2016/5/14/chartex" xmlns:mc="http://schemas.openxmlformats.org/markup-compatibility/2006" xmlns:aink="http://schemas.microsoft.com/office/drawing/2016/ink" xmlns:am3d="http://schemas.microsoft.com/office/drawing/2017/model3d" xmlns:o="urn:schemas-microsoft-com:office:office" xmlns:oel="http://schemas.microsoft.com/office/2019/extlst" xmlns:r="http://schemas.openxmlformats.org/officeDocument/2006/relationships" xmlns:m="http://schemas.openxmlformats.org/officeDocument/2006/math" xmlns:v="urn:schemas-microsoft-com:vml" xmlns:wp14="http://schemas.microsoft.com/office/word/2010/wordprocessingDrawing" xmlns:wp="http://schemas.openxmlformats.org/drawingml/2006/wordprocessingDrawing" xmlns:w10="urn:schemas-microsoft-com:office:word" xmlns:w="http://schemas.openxmlformats.org/wordprocessingml/2006/main" xmlns:w14="http://schemas.microsoft.com/office/word/2010/wordml" xmlns:w15="http://schemas.microsoft.com/office/word/2012/wordml" xmlns:w16cex="http://schemas.microsoft.com/office/word/2018/wordml/cex" xmlns:w16cid="http://schemas.microsoft.com/office/word/2016/wordml/cid" xmlns:w16="http://schemas.microsoft.com/office/word/2018/wordml" xmlns:w16sdtdh="http://schemas.microsoft.com/office/word/2020/wordml/sdtdatahash" xmlns:w16se="http://schemas.microsoft.com/office/word/2015/wordml/symex" xmlns:wpg="http://schemas.microsoft.com/office/word/2010/wordprocessingGroup" xmlns:wpi="http://schemas.microsoft.com/office/word/2010/wordprocessingInk" xmlns:wne="http://schemas.microsoft.com/office/word/2006/wordml" xmlns:wps="http://schemas.microsoft.com/office/word/2010/wordprocessingShape" mc:Ignorable="w14 w15 w16se w16cid w16 w16cex w16sdtdh wp14">
   <w:sdt>
     <w:sdtPr>
@@ -41835,25 +41607,20 @@
                 <w:bCs/>
                 <w:u w:val="single"/>
               </w:rPr>
-              <w:t>MCE123</w:t>
-            </w:r>
-            <w:r>
-              <w:rPr>
-                <w:b/>
-                <w:bCs/>
-                <w:vertAlign w:val="superscript"/>
-              </w:rPr>
-              <w:t>SM</w:t>
+              <w:t>GLOBAL SECURITY SYSTEMS</w:t>
             </w:r>
             <w:r>
               <w:rPr>
                 <w:b/>
                 <w:bCs/>
               </w:rPr>
-              <w:t xml:space="preserve"> COMPANY</w:t>
+              <w:t>®, INC.</w:t>
             </w:r>
             <w:r>
-              <w:t xml:space="preserve"> 1999-2022, ALL RIGHTS RESERVED</w:t>
+              <w:t xml:space="preserve"> 2020-2022</w:t>
+            </w:r>
+            <w:r>
+              <w:t>, ALL RIGHTS RESERVED</w:t>
             </w:r>
             <w:r>
               <w:tab/>
@@ -41958,6 +41725,16 @@
 </w:ftr>
 </file>
 
+<file path=word/footer3.xml><?xml version="1.0" encoding="utf-8"?>
+<w:ftr xmlns:wpc="http://schemas.microsoft.com/office/word/2010/wordprocessingCanvas" xmlns:cx="http://schemas.microsoft.com/office/drawing/2014/chartex" xmlns:cx1="http://schemas.microsoft.com/office/drawing/2015/9/8/chartex" xmlns:cx2="http://schemas.microsoft.com/office/drawing/2015/10/21/chartex" xmlns:cx3="http://schemas.microsoft.com/office/drawing/2016/5/9/chartex" xmlns:cx4="http://schemas.microsoft.com/office/drawing/2016/5/10/chartex" xmlns:cx5="http://schemas.microsoft.com/office/drawing/2016/5/11/chartex" xmlns:cx6="http://schemas.microsoft.com/office/drawing/2016/5/12/chartex" xmlns:cx7="http://schemas.microsoft.com/office/drawing/2016/5/13/chartex" xmlns:cx8="http://schemas.microsoft.com/office/drawing/2016/5/14/chartex" xmlns:mc="http://schemas.openxmlformats.org/markup-compatibility/2006" xmlns:aink="http://schemas.microsoft.com/office/drawing/2016/ink" xmlns:am3d="http://schemas.microsoft.com/office/drawing/2017/model3d" xmlns:o="urn:schemas-microsoft-com:office:office" xmlns:oel="http://schemas.microsoft.com/office/2019/extlst" xmlns:r="http://schemas.openxmlformats.org/officeDocument/2006/relationships" xmlns:m="http://schemas.openxmlformats.org/officeDocument/2006/math" xmlns:v="urn:schemas-microsoft-com:vml" xmlns:wp14="http://schemas.microsoft.com/office/word/2010/wordprocessingDrawing" xmlns:wp="http://schemas.openxmlformats.org/drawingml/2006/wordprocessingDrawing" xmlns:w10="urn:schemas-microsoft-com:office:word" xmlns:w="http://schemas.openxmlformats.org/wordprocessingml/2006/main" xmlns:w14="http://schemas.microsoft.com/office/word/2010/wordml" xmlns:w15="http://schemas.microsoft.com/office/word/2012/wordml" xmlns:w16cex="http://schemas.microsoft.com/office/word/2018/wordml/cex" xmlns:w16cid="http://schemas.microsoft.com/office/word/2016/wordml/cid" xmlns:w16="http://schemas.microsoft.com/office/word/2018/wordml" xmlns:w16sdtdh="http://schemas.microsoft.com/office/word/2020/wordml/sdtdatahash" xmlns:w16se="http://schemas.microsoft.com/office/word/2015/wordml/symex" xmlns:wpg="http://schemas.microsoft.com/office/word/2010/wordprocessingGroup" xmlns:wpi="http://schemas.microsoft.com/office/word/2010/wordprocessingInk" xmlns:wne="http://schemas.microsoft.com/office/word/2006/wordml" xmlns:wps="http://schemas.microsoft.com/office/word/2010/wordprocessingShape" mc:Ignorable="w14 w15 w16se w16cid w16 w16cex w16sdtdh wp14">
+  <w:p>
+    <w:pPr>
+      <w:pStyle w:val="Footer"/>
+    </w:pPr>
+  </w:p>
+</w:ftr>
+</file>
+
 <file path=word/footnotes.xml><?xml version="1.0" encoding="utf-8"?>
 <w:footnotes xmlns:wpc="http://schemas.microsoft.com/office/word/2010/wordprocessingCanvas" xmlns:cx="http://schemas.microsoft.com/office/drawing/2014/chartex" xmlns:cx1="http://schemas.microsoft.com/office/drawing/2015/9/8/chartex" xmlns:cx2="http://schemas.microsoft.com/office/drawing/2015/10/21/chartex" xmlns:cx3="http://schemas.microsoft.com/office/drawing/2016/5/9/chartex" xmlns:cx4="http://schemas.microsoft.com/office/drawing/2016/5/10/chartex" xmlns:cx5="http://schemas.microsoft.com/office/drawing/2016/5/11/chartex" xmlns:cx6="http://schemas.microsoft.com/office/drawing/2016/5/12/chartex" xmlns:cx7="http://schemas.microsoft.com/office/drawing/2016/5/13/chartex" xmlns:cx8="http://schemas.microsoft.com/office/drawing/2016/5/14/chartex" xmlns:mc="http://schemas.openxmlformats.org/markup-compatibility/2006" xmlns:aink="http://schemas.microsoft.com/office/drawing/2016/ink" xmlns:am3d="http://schemas.microsoft.com/office/drawing/2017/model3d" xmlns:o="urn:schemas-microsoft-com:office:office" xmlns:oel="http://schemas.microsoft.com/office/2019/extlst" xmlns:r="http://schemas.openxmlformats.org/officeDocument/2006/relationships" xmlns:m="http://schemas.openxmlformats.org/officeDocument/2006/math" xmlns:v="urn:schemas-microsoft-com:vml" xmlns:wp14="http://schemas.microsoft.com/office/word/2010/wordprocessingDrawing" xmlns:wp="http://schemas.openxmlformats.org/drawingml/2006/wordprocessingDrawing" xmlns:w10="urn:schemas-microsoft-com:office:word" xmlns:w="http://schemas.openxmlformats.org/wordprocessingml/2006/main" xmlns:w14="http://schemas.microsoft.com/office/word/2010/wordml" xmlns:w15="http://schemas.microsoft.com/office/word/2012/wordml" xmlns:w16cex="http://schemas.microsoft.com/office/word/2018/wordml/cex" xmlns:w16cid="http://schemas.microsoft.com/office/word/2016/wordml/cid" xmlns:w16="http://schemas.microsoft.com/office/word/2018/wordml" xmlns:w16sdtdh="http://schemas.microsoft.com/office/word/2020/wordml/sdtdatahash" xmlns:w16se="http://schemas.microsoft.com/office/word/2015/wordml/symex" xmlns:wpg="http://schemas.microsoft.com/office/word/2010/wordprocessingGroup" xmlns:wpi="http://schemas.microsoft.com/office/word/2010/wordprocessingInk" xmlns:wne="http://schemas.microsoft.com/office/word/2006/wordml" xmlns:wps="http://schemas.microsoft.com/office/word/2010/wordprocessingShape" mc:Ignorable="w14 w15 w16se w16cid w16 w16cex w16sdtdh wp14">
   <w:footnote w:type="separator" w:id="-1">
@@ -41984,6 +41761,16 @@
 </file>
 
 <file path=word/header1.xml><?xml version="1.0" encoding="utf-8"?>
+<w:hdr xmlns:wpc="http://schemas.microsoft.com/office/word/2010/wordprocessingCanvas" xmlns:cx="http://schemas.microsoft.com/office/drawing/2014/chartex" xmlns:cx1="http://schemas.microsoft.com/office/drawing/2015/9/8/chartex" xmlns:cx2="http://schemas.microsoft.com/office/drawing/2015/10/21/chartex" xmlns:cx3="http://schemas.microsoft.com/office/drawing/2016/5/9/chartex" xmlns:cx4="http://schemas.microsoft.com/office/drawing/2016/5/10/chartex" xmlns:cx5="http://schemas.microsoft.com/office/drawing/2016/5/11/chartex" xmlns:cx6="http://schemas.microsoft.com/office/drawing/2016/5/12/chartex" xmlns:cx7="http://schemas.microsoft.com/office/drawing/2016/5/13/chartex" xmlns:cx8="http://schemas.microsoft.com/office/drawing/2016/5/14/chartex" xmlns:mc="http://schemas.openxmlformats.org/markup-compatibility/2006" xmlns:aink="http://schemas.microsoft.com/office/drawing/2016/ink" xmlns:am3d="http://schemas.microsoft.com/office/drawing/2017/model3d" xmlns:o="urn:schemas-microsoft-com:office:office" xmlns:oel="http://schemas.microsoft.com/office/2019/extlst" xmlns:r="http://schemas.openxmlformats.org/officeDocument/2006/relationships" xmlns:m="http://schemas.openxmlformats.org/officeDocument/2006/math" xmlns:v="urn:schemas-microsoft-com:vml" xmlns:wp14="http://schemas.microsoft.com/office/word/2010/wordprocessingDrawing" xmlns:wp="http://schemas.openxmlformats.org/drawingml/2006/wordprocessingDrawing" xmlns:w10="urn:schemas-microsoft-com:office:word" xmlns:w="http://schemas.openxmlformats.org/wordprocessingml/2006/main" xmlns:w14="http://schemas.microsoft.com/office/word/2010/wordml" xmlns:w15="http://schemas.microsoft.com/office/word/2012/wordml" xmlns:w16cex="http://schemas.microsoft.com/office/word/2018/wordml/cex" xmlns:w16cid="http://schemas.microsoft.com/office/word/2016/wordml/cid" xmlns:w16="http://schemas.microsoft.com/office/word/2018/wordml" xmlns:w16sdtdh="http://schemas.microsoft.com/office/word/2020/wordml/sdtdatahash" xmlns:w16se="http://schemas.microsoft.com/office/word/2015/wordml/symex" xmlns:wpg="http://schemas.microsoft.com/office/word/2010/wordprocessingGroup" xmlns:wpi="http://schemas.microsoft.com/office/word/2010/wordprocessingInk" xmlns:wne="http://schemas.microsoft.com/office/word/2006/wordml" xmlns:wps="http://schemas.microsoft.com/office/word/2010/wordprocessingShape" mc:Ignorable="w14 w15 w16se w16cid w16 w16cex w16sdtdh wp14">
+  <w:p>
+    <w:pPr>
+      <w:pStyle w:val="Header"/>
+    </w:pPr>
+  </w:p>
+</w:hdr>
+</file>
+
+<file path=word/header2.xml><?xml version="1.0" encoding="utf-8"?>
 <w:hdr xmlns:wpc="http://schemas.microsoft.com/office/word/2010/wordprocessingCanvas" xmlns:cx="http://schemas.microsoft.com/office/drawing/2014/chartex" xmlns:cx1="http://schemas.microsoft.com/office/drawing/2015/9/8/chartex" xmlns:cx2="http://schemas.microsoft.com/office/drawing/2015/10/21/chartex" xmlns:cx3="http://schemas.microsoft.com/office/drawing/2016/5/9/chartex" xmlns:cx4="http://schemas.microsoft.com/office/drawing/2016/5/10/chartex" xmlns:cx5="http://schemas.microsoft.com/office/drawing/2016/5/11/chartex" xmlns:cx6="http://schemas.microsoft.com/office/drawing/2016/5/12/chartex" xmlns:cx7="http://schemas.microsoft.com/office/drawing/2016/5/13/chartex" xmlns:cx8="http://schemas.microsoft.com/office/drawing/2016/5/14/chartex" xmlns:mc="http://schemas.openxmlformats.org/markup-compatibility/2006" xmlns:aink="http://schemas.microsoft.com/office/drawing/2016/ink" xmlns:am3d="http://schemas.microsoft.com/office/drawing/2017/model3d" xmlns:o="urn:schemas-microsoft-com:office:office" xmlns:oel="http://schemas.microsoft.com/office/2019/extlst" xmlns:r="http://schemas.openxmlformats.org/officeDocument/2006/relationships" xmlns:m="http://schemas.openxmlformats.org/officeDocument/2006/math" xmlns:v="urn:schemas-microsoft-com:vml" xmlns:wp14="http://schemas.microsoft.com/office/word/2010/wordprocessingDrawing" xmlns:wp="http://schemas.openxmlformats.org/drawingml/2006/wordprocessingDrawing" xmlns:w10="urn:schemas-microsoft-com:office:word" xmlns:w="http://schemas.openxmlformats.org/wordprocessingml/2006/main" xmlns:w14="http://schemas.microsoft.com/office/word/2010/wordml" xmlns:w15="http://schemas.microsoft.com/office/word/2012/wordml" xmlns:w16cex="http://schemas.microsoft.com/office/word/2018/wordml/cex" xmlns:w16cid="http://schemas.microsoft.com/office/word/2016/wordml/cid" xmlns:w16="http://schemas.microsoft.com/office/word/2018/wordml" xmlns:w16sdtdh="http://schemas.microsoft.com/office/word/2020/wordml/sdtdatahash" xmlns:w16se="http://schemas.microsoft.com/office/word/2015/wordml/symex" xmlns:wpg="http://schemas.microsoft.com/office/word/2010/wordprocessingGroup" xmlns:wpi="http://schemas.microsoft.com/office/word/2010/wordprocessingInk" xmlns:wne="http://schemas.microsoft.com/office/word/2006/wordml" xmlns:wps="http://schemas.microsoft.com/office/word/2010/wordprocessingShape" mc:Ignorable="w14 w15 w16se w16cid w16 w16cex w16sdtdh wp14">
   <w:p>
     <w:pPr>
@@ -42855,27 +42642,7 @@
         <w:sz w:val="18"/>
         <w:u w:val="single"/>
       </w:rPr>
-      <w:t>PATRICK</w:t>
-    </w:r>
-    <w:r>
-      <w:rPr>
-        <w:b/>
-        <w:bCs/>
-        <w:color w:val="000000" w:themeColor="text1"/>
-        <w:sz w:val="18"/>
-        <w:u w:val="single"/>
-      </w:rPr>
-      <w:t xml:space="preserve"> R. </w:t>
-    </w:r>
-    <w:r>
-      <w:rPr>
-        <w:b/>
-        <w:bCs/>
-        <w:color w:val="000000" w:themeColor="text1"/>
-        <w:sz w:val="18"/>
-        <w:u w:val="single"/>
-      </w:rPr>
-      <w:t>MCELHINEY</w:t>
+      <w:t>PATRICK RUSSELL MCELHINEY</w:t>
     </w:r>
   </w:p>
   <w:p>
@@ -43164,40 +42931,7 @@
         <w:sz w:val="18"/>
         <w:u w:val="single"/>
       </w:rPr>
-      <w:t>P</w:t>
-    </w:r>
-    <w:r>
-      <w:rPr>
-        <w:b/>
-        <w:bCs/>
-        <w:iCs/>
-        <w:color w:val="000000" w:themeColor="text1"/>
-        <w:sz w:val="18"/>
-        <w:u w:val="single"/>
-      </w:rPr>
-      <w:t>ATRICK</w:t>
-    </w:r>
-    <w:r>
-      <w:rPr>
-        <w:b/>
-        <w:bCs/>
-        <w:iCs/>
-        <w:color w:val="000000" w:themeColor="text1"/>
-        <w:sz w:val="18"/>
-        <w:u w:val="single"/>
-      </w:rPr>
-      <w:t xml:space="preserve"> R. </w:t>
-    </w:r>
-    <w:r>
-      <w:rPr>
-        <w:b/>
-        <w:bCs/>
-        <w:iCs/>
-        <w:color w:val="000000" w:themeColor="text1"/>
-        <w:sz w:val="18"/>
-        <w:u w:val="single"/>
-      </w:rPr>
-      <w:t>MCELHINEY</w:t>
+      <w:t>PATRICK RUSSELL MCELHINEY</w:t>
     </w:r>
     <w:r>
       <w:rPr>
@@ -43276,16 +43010,7 @@
         <w:color w:val="000000" w:themeColor="text1"/>
         <w:sz w:val="18"/>
       </w:rPr>
-      <w:t xml:space="preserve"> Additional works were attributed </w:t>
-    </w:r>
-    <w:proofErr w:type="gramStart"/>
-    <w:r>
-      <w:rPr>
-        <w:i/>
-        <w:color w:val="000000" w:themeColor="text1"/>
-        <w:sz w:val="18"/>
-      </w:rPr>
-      <w:t xml:space="preserve">to  </w:t>
+      <w:t xml:space="preserve"> Additional works were attributed to </w:t>
     </w:r>
     <w:r>
       <w:rPr>
@@ -43296,30 +43021,7 @@
         <w:sz w:val="18"/>
         <w:u w:val="single"/>
       </w:rPr>
-      <w:t>ANNA</w:t>
-    </w:r>
-    <w:proofErr w:type="gramEnd"/>
-    <w:r>
-      <w:rPr>
-        <w:b/>
-        <w:bCs/>
-        <w:iCs/>
-        <w:color w:val="000000" w:themeColor="text1"/>
-        <w:sz w:val="18"/>
-        <w:u w:val="single"/>
-      </w:rPr>
-      <w:t xml:space="preserve"> V. </w:t>
-    </w:r>
-    <w:r>
-      <w:rPr>
-        <w:b/>
-        <w:bCs/>
-        <w:iCs/>
-        <w:color w:val="000000" w:themeColor="text1"/>
-        <w:sz w:val="18"/>
-        <w:u w:val="single"/>
-      </w:rPr>
-      <w:t>KUSHCHENKO</w:t>
+      <w:t>ANNA VASILY’EVNA KUSHCHENKO</w:t>
     </w:r>
     <w:r>
       <w:rPr>
@@ -43404,12 +43106,14 @@
 </w:hdr>
 </file>
 
-<file path=word/people.xml><?xml version="1.0" encoding="utf-8"?>
-<w15:people xmlns:wpc="http://schemas.microsoft.com/office/word/2010/wordprocessingCanvas" xmlns:cx="http://schemas.microsoft.com/office/drawing/2014/chartex" xmlns:cx1="http://schemas.microsoft.com/office/drawing/2015/9/8/chartex" xmlns:cx2="http://schemas.microsoft.com/office/drawing/2015/10/21/chartex" xmlns:cx3="http://schemas.microsoft.com/office/drawing/2016/5/9/chartex" xmlns:cx4="http://schemas.microsoft.com/office/drawing/2016/5/10/chartex" xmlns:cx5="http://schemas.microsoft.com/office/drawing/2016/5/11/chartex" xmlns:cx6="http://schemas.microsoft.com/office/drawing/2016/5/12/chartex" xmlns:cx7="http://schemas.microsoft.com/office/drawing/2016/5/13/chartex" xmlns:cx8="http://schemas.microsoft.com/office/drawing/2016/5/14/chartex" xmlns:mc="http://schemas.openxmlformats.org/markup-compatibility/2006" xmlns:aink="http://schemas.microsoft.com/office/drawing/2016/ink" xmlns:am3d="http://schemas.microsoft.com/office/drawing/2017/model3d" xmlns:o="urn:schemas-microsoft-com:office:office" xmlns:oel="http://schemas.microsoft.com/office/2019/extlst" xmlns:r="http://schemas.openxmlformats.org/officeDocument/2006/relationships" xmlns:m="http://schemas.openxmlformats.org/officeDocument/2006/math" xmlns:v="urn:schemas-microsoft-com:vml" xmlns:wp14="http://schemas.microsoft.com/office/word/2010/wordprocessingDrawing" xmlns:wp="http://schemas.openxmlformats.org/drawingml/2006/wordprocessingDrawing" xmlns:w10="urn:schemas-microsoft-com:office:word" xmlns:w="http://schemas.openxmlformats.org/wordprocessingml/2006/main" xmlns:w14="http://schemas.microsoft.com/office/word/2010/wordml" xmlns:w15="http://schemas.microsoft.com/office/word/2012/wordml" xmlns:w16cex="http://schemas.microsoft.com/office/word/2018/wordml/cex" xmlns:w16cid="http://schemas.microsoft.com/office/word/2016/wordml/cid" xmlns:w16="http://schemas.microsoft.com/office/word/2018/wordml" xmlns:w16sdtdh="http://schemas.microsoft.com/office/word/2020/wordml/sdtdatahash" xmlns:w16se="http://schemas.microsoft.com/office/word/2015/wordml/symex" xmlns:wpg="http://schemas.microsoft.com/office/word/2010/wordprocessingGroup" xmlns:wpi="http://schemas.microsoft.com/office/word/2010/wordprocessingInk" xmlns:wne="http://schemas.microsoft.com/office/word/2006/wordml" xmlns:wps="http://schemas.microsoft.com/office/word/2010/wordprocessingShape" mc:Ignorable="w14 w15 w16se w16cid w16 w16cex w16sdtdh wp14">
-  <w15:person w15:author="Patrick McElhiney">
-    <w15:presenceInfo w15:providerId="Windows Live" w15:userId="7b95016644d076db"/>
-  </w15:person>
-</w15:people>
+<file path=word/header3.xml><?xml version="1.0" encoding="utf-8"?>
+<w:hdr xmlns:wpc="http://schemas.microsoft.com/office/word/2010/wordprocessingCanvas" xmlns:cx="http://schemas.microsoft.com/office/drawing/2014/chartex" xmlns:cx1="http://schemas.microsoft.com/office/drawing/2015/9/8/chartex" xmlns:cx2="http://schemas.microsoft.com/office/drawing/2015/10/21/chartex" xmlns:cx3="http://schemas.microsoft.com/office/drawing/2016/5/9/chartex" xmlns:cx4="http://schemas.microsoft.com/office/drawing/2016/5/10/chartex" xmlns:cx5="http://schemas.microsoft.com/office/drawing/2016/5/11/chartex" xmlns:cx6="http://schemas.microsoft.com/office/drawing/2016/5/12/chartex" xmlns:cx7="http://schemas.microsoft.com/office/drawing/2016/5/13/chartex" xmlns:cx8="http://schemas.microsoft.com/office/drawing/2016/5/14/chartex" xmlns:mc="http://schemas.openxmlformats.org/markup-compatibility/2006" xmlns:aink="http://schemas.microsoft.com/office/drawing/2016/ink" xmlns:am3d="http://schemas.microsoft.com/office/drawing/2017/model3d" xmlns:o="urn:schemas-microsoft-com:office:office" xmlns:oel="http://schemas.microsoft.com/office/2019/extlst" xmlns:r="http://schemas.openxmlformats.org/officeDocument/2006/relationships" xmlns:m="http://schemas.openxmlformats.org/officeDocument/2006/math" xmlns:v="urn:schemas-microsoft-com:vml" xmlns:wp14="http://schemas.microsoft.com/office/word/2010/wordprocessingDrawing" xmlns:wp="http://schemas.openxmlformats.org/drawingml/2006/wordprocessingDrawing" xmlns:w10="urn:schemas-microsoft-com:office:word" xmlns:w="http://schemas.openxmlformats.org/wordprocessingml/2006/main" xmlns:w14="http://schemas.microsoft.com/office/word/2010/wordml" xmlns:w15="http://schemas.microsoft.com/office/word/2012/wordml" xmlns:w16cex="http://schemas.microsoft.com/office/word/2018/wordml/cex" xmlns:w16cid="http://schemas.microsoft.com/office/word/2016/wordml/cid" xmlns:w16="http://schemas.microsoft.com/office/word/2018/wordml" xmlns:w16sdtdh="http://schemas.microsoft.com/office/word/2020/wordml/sdtdatahash" xmlns:w16se="http://schemas.microsoft.com/office/word/2015/wordml/symex" xmlns:wpg="http://schemas.microsoft.com/office/word/2010/wordprocessingGroup" xmlns:wpi="http://schemas.microsoft.com/office/word/2010/wordprocessingInk" xmlns:wne="http://schemas.microsoft.com/office/word/2006/wordml" xmlns:wps="http://schemas.microsoft.com/office/word/2010/wordprocessingShape" mc:Ignorable="w14 w15 w16se w16cid w16 w16cex w16sdtdh wp14">
+  <w:p>
+    <w:pPr>
+      <w:pStyle w:val="Header"/>
+    </w:pPr>
+  </w:p>
+</w:hdr>
 </file>
 
 <file path=word/styles.xml><?xml version="1.0" encoding="utf-8"?>
